--- a/Space Mission Design and Navigation/Final Project/FinalProject.docx
+++ b/Space Mission Design and Navigation/Final Project/FinalProject.docx
@@ -1,6 +1,6 @@
 
 <file path=word/document.xml><?xml version="1.0" encoding="utf-8"?>
-<w:document xmlns:wpc="http://schemas.microsoft.com/office/word/2010/wordprocessingCanvas" xmlns:cx="http://schemas.microsoft.com/office/drawing/2014/chartex" xmlns:cx1="http://schemas.microsoft.com/office/drawing/2015/9/8/chartex" xmlns:mc="http://schemas.openxmlformats.org/markup-compatibility/2006" xmlns:o="urn:schemas-microsoft-com:office:office" xmlns:r="http://schemas.openxmlformats.org/officeDocument/2006/relationships" xmlns:m="http://schemas.openxmlformats.org/officeDocument/2006/math" xmlns:v="urn:schemas-microsoft-com:vml" xmlns:wp14="http://schemas.microsoft.com/office/word/2010/wordprocessingDrawing" xmlns:wp="http://schemas.openxmlformats.org/drawingml/2006/wordprocessingDrawing" xmlns:w10="urn:schemas-microsoft-com:office:word" xmlns:w="http://schemas.openxmlformats.org/wordprocessingml/2006/main" xmlns:w14="http://schemas.microsoft.com/office/word/2010/wordml" xmlns:w15="http://schemas.microsoft.com/office/word/2012/wordml" xmlns:w16se="http://schemas.microsoft.com/office/word/2015/wordml/symex" xmlns:wpg="http://schemas.microsoft.com/office/word/2010/wordprocessingGroup" xmlns:wpi="http://schemas.microsoft.com/office/word/2010/wordprocessingInk" xmlns:wne="http://schemas.microsoft.com/office/word/2006/wordml" xmlns:wps="http://schemas.microsoft.com/office/word/2010/wordprocessingShape" mc:Ignorable="w14 w15 w16se wp14">
+<w:document xmlns:wpc="http://schemas.microsoft.com/office/word/2010/wordprocessingCanvas" xmlns:cx="http://schemas.microsoft.com/office/drawing/2014/chartex" xmlns:cx1="http://schemas.microsoft.com/office/drawing/2015/9/8/chartex" xmlns:cx2="http://schemas.microsoft.com/office/drawing/2015/10/21/chartex" xmlns:cx3="http://schemas.microsoft.com/office/drawing/2016/5/9/chartex" xmlns:cx4="http://schemas.microsoft.com/office/drawing/2016/5/10/chartex" xmlns:cx5="http://schemas.microsoft.com/office/drawing/2016/5/11/chartex" xmlns:cx6="http://schemas.microsoft.com/office/drawing/2016/5/12/chartex" xmlns:cx7="http://schemas.microsoft.com/office/drawing/2016/5/13/chartex" xmlns:cx8="http://schemas.microsoft.com/office/drawing/2016/5/14/chartex" xmlns:mc="http://schemas.openxmlformats.org/markup-compatibility/2006" xmlns:aink="http://schemas.microsoft.com/office/drawing/2016/ink" xmlns:am3d="http://schemas.microsoft.com/office/drawing/2017/model3d" xmlns:o="urn:schemas-microsoft-com:office:office" xmlns:r="http://schemas.openxmlformats.org/officeDocument/2006/relationships" xmlns:m="http://schemas.openxmlformats.org/officeDocument/2006/math" xmlns:v="urn:schemas-microsoft-com:vml" xmlns:wp14="http://schemas.microsoft.com/office/word/2010/wordprocessingDrawing" xmlns:wp="http://schemas.openxmlformats.org/drawingml/2006/wordprocessingDrawing" xmlns:w10="urn:schemas-microsoft-com:office:word" xmlns:w="http://schemas.openxmlformats.org/wordprocessingml/2006/main" xmlns:w14="http://schemas.microsoft.com/office/word/2010/wordml" xmlns:w15="http://schemas.microsoft.com/office/word/2012/wordml" xmlns:w16cex="http://schemas.microsoft.com/office/word/2018/wordml/cex" xmlns:w16cid="http://schemas.microsoft.com/office/word/2016/wordml/cid" xmlns:w16="http://schemas.microsoft.com/office/word/2018/wordml" xmlns:w16sdtdh="http://schemas.microsoft.com/office/word/2020/wordml/sdtdatahash" xmlns:w16se="http://schemas.microsoft.com/office/word/2015/wordml/symex" xmlns:wpg="http://schemas.microsoft.com/office/word/2010/wordprocessingGroup" xmlns:wpi="http://schemas.microsoft.com/office/word/2010/wordprocessingInk" xmlns:wne="http://schemas.microsoft.com/office/word/2006/wordml" xmlns:wps="http://schemas.microsoft.com/office/word/2010/wordprocessingShape" mc:Ignorable="w14 w15 w16se w16cid w16 w16cex w16sdtdh wp14">
   <w:body>
     <w:p>
       <w:r>
@@ -28,15 +28,7 @@
         <w:t xml:space="preserve">.  The mission concept has an overall price cap, </w:t>
       </w:r>
       <w:r>
-        <w:t>with a MD/</w:t>
-      </w:r>
-      <w:proofErr w:type="spellStart"/>
-      <w:r>
-        <w:t>Nav</w:t>
-      </w:r>
-      <w:proofErr w:type="spellEnd"/>
-      <w:r>
-        <w:t xml:space="preserve"> cost cap set at $1,</w:t>
+        <w:t>with a MD/Nav cost cap set at $1,</w:t>
       </w:r>
       <w:r>
         <w:t>0</w:t>
@@ -51,24 +43,11 @@
         <w:t xml:space="preserve"> and better than a reasonable alternative(s)</w:t>
       </w:r>
       <w:r>
-        <w:t xml:space="preserve">.  Beware- this is a competitive NASA call, which is fundamentally a winner takes all competition.  In this case, the winner will receive </w:t>
-      </w:r>
-      <w:proofErr w:type="gramStart"/>
-      <w:r>
-        <w:t>5</w:t>
-      </w:r>
-      <w:proofErr w:type="gramEnd"/>
-      <w:r>
-        <w:t xml:space="preserve"> bonus poi</w:t>
-      </w:r>
-      <w:r>
-        <w:t xml:space="preserve">nts.  You will be evaluated on </w:t>
-      </w:r>
-      <w:proofErr w:type="gramStart"/>
-      <w:r>
-        <w:t>4</w:t>
-      </w:r>
-      <w:proofErr w:type="gramEnd"/>
+        <w:t>.  Beware- this is a competitive NASA call, which is fundamentally a winner takes all competition.  In this case, the winner will receive 5 bonus poi</w:t>
+      </w:r>
+      <w:r>
+        <w:t>nts.  You will be evaluated on 4</w:t>
+      </w:r>
       <w:r>
         <w:t xml:space="preserve"> criteria: 1) Mission Design (science) objective score, 2) Navigation objective score, and 3) cost </w:t>
       </w:r>
@@ -85,34 +64,17 @@
         <w:t xml:space="preserve"> and Nav</w:t>
       </w:r>
       <w:r>
-        <w:t xml:space="preserve">igation </w:t>
-      </w:r>
-      <w:proofErr w:type="gramStart"/>
-      <w:r>
-        <w:t>are</w:t>
-      </w:r>
-      <w:r>
-        <w:t xml:space="preserve"> stated</w:t>
-      </w:r>
-      <w:proofErr w:type="gramEnd"/>
-      <w:r>
-        <w:t xml:space="preserve"> below</w:t>
-      </w:r>
-      <w:r>
-        <w:t xml:space="preserve"> and each category (MD, </w:t>
-      </w:r>
-      <w:proofErr w:type="spellStart"/>
-      <w:r>
-        <w:t>Nav</w:t>
-      </w:r>
-      <w:proofErr w:type="spellEnd"/>
-      <w:r>
-        <w:t>) is given half of the total weight (to normalize the scoring by discipline)</w:t>
+        <w:t>igation are</w:t>
+      </w:r>
+      <w:r>
+        <w:t xml:space="preserve"> stated below</w:t>
+      </w:r>
+      <w:r>
+        <w:t xml:space="preserve"> and each category (MD, Nav) is given half of the total weight (to normalize the scoring by discipline)</w:t>
       </w:r>
       <w:r>
         <w:t xml:space="preserve">.  The </w:t>
       </w:r>
-      <w:proofErr w:type="gramStart"/>
       <w:r>
         <w:t>3</w:t>
       </w:r>
@@ -122,9 +84,14 @@
         </w:rPr>
         <w:t>rd</w:t>
       </w:r>
-      <w:proofErr w:type="gramEnd"/>
-      <w:r>
-        <w:t xml:space="preserve"> category is always a fuzzy criteria- those with designs that cost less but have roughly the same score (a flexible term</w:t>
+      <w:r>
+        <w:t xml:space="preserve"> category is always a </w:t>
+      </w:r>
+      <w:r>
+        <w:t xml:space="preserve">fuzzy criterion </w:t>
+      </w:r>
+      <w:r>
+        <w:t>- those with designs that cost less but have roughly the same score (a flexible term</w:t>
       </w:r>
       <w:r>
         <w:t xml:space="preserve"> which includes margins</w:t>
@@ -184,15 +151,7 @@
         </w:numPr>
       </w:pPr>
       <w:r>
-        <w:t xml:space="preserve">There are </w:t>
-      </w:r>
-      <w:proofErr w:type="gramStart"/>
-      <w:r>
-        <w:t>2</w:t>
-      </w:r>
-      <w:proofErr w:type="gramEnd"/>
-      <w:r>
-        <w:t xml:space="preserve"> science objectives for this project.</w:t>
+        <w:t>There are 2 science objectives for this project.</w:t>
       </w:r>
       <w:r>
         <w:t xml:space="preserve">  You must have a </w:t>
@@ -212,8 +171,6 @@
       <w:r>
         <w:t xml:space="preserve"> to have a valid design. </w:t>
       </w:r>
-      <w:bookmarkStart w:id="0" w:name="_GoBack"/>
-      <w:bookmarkEnd w:id="0"/>
     </w:p>
     <w:p>
       <w:pPr>
@@ -471,15 +428,7 @@
       </w:pPr>
       <w:r>
         <w:lastRenderedPageBreak/>
-        <w:t xml:space="preserve">You must have </w:t>
-      </w:r>
-      <w:proofErr w:type="gramStart"/>
-      <w:r>
-        <w:t>2</w:t>
-      </w:r>
-      <w:proofErr w:type="gramEnd"/>
-      <w:r>
-        <w:t xml:space="preserve"> ground stations (a primary and a backup).</w:t>
+        <w:t>You must have 2 ground stations (a primary and a backup).</w:t>
       </w:r>
     </w:p>
     <w:p>
@@ -500,15 +449,7 @@
         <w:t xml:space="preserve">.  </w:t>
       </w:r>
       <w:r>
-        <w:t xml:space="preserve">Ground station costs </w:t>
-      </w:r>
-      <w:proofErr w:type="gramStart"/>
-      <w:r>
-        <w:t>are discussed</w:t>
-      </w:r>
-      <w:proofErr w:type="gramEnd"/>
-      <w:r>
-        <w:t xml:space="preserve"> in the next section.</w:t>
+        <w:t>Ground station costs are discussed in the next section.</w:t>
       </w:r>
     </w:p>
     <w:p>
@@ -668,42 +609,97 @@
         <w:t>10</w:t>
       </w:r>
       <w:r>
+        <w:t xml:space="preserve"> Nav</w:t>
+      </w:r>
+      <w:r>
+        <w:t>-Pos</w:t>
+      </w:r>
+      <w:r>
         <w:t xml:space="preserve"> </w:t>
       </w:r>
-      <w:proofErr w:type="spellStart"/>
-      <w:r>
-        <w:t>Nav</w:t>
-      </w:r>
-      <w:r>
-        <w:t>-Pos</w:t>
-      </w:r>
-      <w:proofErr w:type="spellEnd"/>
+      <w:r>
+        <w:t xml:space="preserve">Objective </w:t>
+      </w:r>
+      <w:r>
+        <w:t>points</w:t>
+      </w:r>
+      <w:r>
+        <w:t xml:space="preserve"> for </w:t>
+      </w:r>
+      <w:r>
+        <w:t>3</w:t>
+      </w:r>
+      <w:r>
+        <w:t xml:space="preserve"> sigma &lt; </w:t>
+      </w:r>
+      <w:r>
+        <w:t>2</w:t>
+      </w:r>
+      <w:r>
+        <w:t>5</w:t>
+      </w:r>
+      <w:r>
+        <w:t xml:space="preserve"> m</w:t>
+      </w:r>
+    </w:p>
+    <w:p>
+      <w:pPr>
+        <w:pStyle w:val="ListParagraph"/>
+        <w:numPr>
+          <w:ilvl w:val="3"/>
+          <w:numId w:val="2"/>
+        </w:numPr>
+      </w:pPr>
+      <w:r>
+        <w:t>8</w:t>
+      </w:r>
       <w:r>
         <w:t xml:space="preserve"> </w:t>
       </w:r>
       <w:r>
-        <w:t xml:space="preserve">Objective </w:t>
-      </w:r>
-      <w:r>
-        <w:t>points</w:t>
-      </w:r>
-      <w:r>
-        <w:t xml:space="preserve"> for </w:t>
-      </w:r>
-      <w:r>
-        <w:t>3</w:t>
-      </w:r>
-      <w:r>
-        <w:t xml:space="preserve"> sigma &lt; </w:t>
-      </w:r>
-      <w:r>
-        <w:t>2</w:t>
-      </w:r>
+        <w:t xml:space="preserve">Nav-Pos Objective </w:t>
+      </w:r>
+      <w:r>
+        <w:t xml:space="preserve">points </w:t>
+      </w:r>
+      <w:r>
+        <w:t>for 3</w:t>
+      </w:r>
+      <w:r>
+        <w:t xml:space="preserve"> sigma &lt; 50m </w:t>
+      </w:r>
+    </w:p>
+    <w:p>
+      <w:pPr>
+        <w:pStyle w:val="ListParagraph"/>
+        <w:numPr>
+          <w:ilvl w:val="3"/>
+          <w:numId w:val="2"/>
+        </w:numPr>
+      </w:pPr>
       <w:r>
         <w:t>5</w:t>
       </w:r>
       <w:r>
-        <w:t xml:space="preserve"> m</w:t>
+        <w:t xml:space="preserve"> </w:t>
+      </w:r>
+      <w:r>
+        <w:t xml:space="preserve">Nav-Pos Objective </w:t>
+      </w:r>
+      <w:r>
+        <w:t xml:space="preserve">points </w:t>
+      </w:r>
+      <w:r>
+        <w:t>for 3</w:t>
+      </w:r>
+      <w:r>
+        <w:t xml:space="preserve"> sigma &lt;</w:t>
+      </w:r>
+      <w:r>
+        <w:t xml:space="preserve"> </w:t>
+      </w:r>
+      <w:r>
+        <w:t>200 m</w:t>
       </w:r>
     </w:p>
     <w:p>
@@ -715,85 +711,10 @@
         </w:numPr>
       </w:pPr>
       <w:r>
-        <w:t>8</w:t>
-      </w:r>
-      <w:r>
-        <w:t xml:space="preserve"> </w:t>
-      </w:r>
-      <w:proofErr w:type="spellStart"/>
-      <w:r>
-        <w:t>Nav-Pos</w:t>
-      </w:r>
-      <w:proofErr w:type="spellEnd"/>
-      <w:r>
-        <w:t xml:space="preserve"> Objective </w:t>
-      </w:r>
-      <w:r>
-        <w:t xml:space="preserve">points </w:t>
-      </w:r>
-      <w:r>
-        <w:t>for 3</w:t>
-      </w:r>
-      <w:r>
-        <w:t xml:space="preserve"> sigma &lt; 50m </w:t>
-      </w:r>
-    </w:p>
-    <w:p>
-      <w:pPr>
-        <w:pStyle w:val="ListParagraph"/>
-        <w:numPr>
-          <w:ilvl w:val="3"/>
-          <w:numId w:val="2"/>
-        </w:numPr>
-      </w:pPr>
-      <w:r>
-        <w:t>5</w:t>
-      </w:r>
-      <w:r>
-        <w:t xml:space="preserve"> </w:t>
-      </w:r>
-      <w:proofErr w:type="spellStart"/>
-      <w:r>
-        <w:t>Nav-Pos</w:t>
-      </w:r>
-      <w:proofErr w:type="spellEnd"/>
-      <w:r>
-        <w:t xml:space="preserve"> Objective </w:t>
-      </w:r>
-      <w:r>
-        <w:t xml:space="preserve">points </w:t>
-      </w:r>
-      <w:r>
-        <w:t>for 3</w:t>
-      </w:r>
-      <w:r>
-        <w:t xml:space="preserve"> sigma &lt;</w:t>
-      </w:r>
-      <w:r>
-        <w:t xml:space="preserve"> </w:t>
-      </w:r>
-      <w:r>
-        <w:t>200 m</w:t>
-      </w:r>
-    </w:p>
-    <w:p>
-      <w:pPr>
-        <w:pStyle w:val="ListParagraph"/>
-        <w:numPr>
-          <w:ilvl w:val="3"/>
-          <w:numId w:val="2"/>
-        </w:numPr>
-      </w:pPr>
-      <w:r>
         <w:t xml:space="preserve">3 </w:t>
       </w:r>
-      <w:proofErr w:type="spellStart"/>
-      <w:r>
-        <w:t>Nav-Pos</w:t>
-      </w:r>
-      <w:proofErr w:type="spellEnd"/>
-      <w:r>
-        <w:t xml:space="preserve"> Objective </w:t>
+      <w:r>
+        <w:t xml:space="preserve">Nav-Pos Objective </w:t>
       </w:r>
       <w:r>
         <w:t>points for 3</w:t>
@@ -903,25 +824,49 @@
       <w:r>
         <w:t xml:space="preserve">5 </w:t>
       </w:r>
+      <w:r>
+        <w:t xml:space="preserve">Nav-Time Objective </w:t>
+      </w:r>
+      <w:r>
+        <w:t xml:space="preserve">points </w:t>
+      </w:r>
+      <w:r>
+        <w:t xml:space="preserve">for </w:t>
+      </w:r>
+      <w:r>
+        <w:t>3</w:t>
+      </w:r>
+      <w:r>
+        <w:t xml:space="preserve"> sigma time &lt; 10 </w:t>
+      </w:r>
       <w:proofErr w:type="spellStart"/>
       <w:r>
-        <w:t>Nav</w:t>
+        <w:t>ms</w:t>
       </w:r>
       <w:proofErr w:type="spellEnd"/>
-      <w:r>
-        <w:t xml:space="preserve">-Time Objective </w:t>
+    </w:p>
+    <w:p>
+      <w:pPr>
+        <w:pStyle w:val="ListParagraph"/>
+        <w:numPr>
+          <w:ilvl w:val="3"/>
+          <w:numId w:val="2"/>
+        </w:numPr>
+      </w:pPr>
+      <w:r>
+        <w:t xml:space="preserve">4 </w:t>
+      </w:r>
+      <w:r>
+        <w:t xml:space="preserve">Nav-Time Objective </w:t>
       </w:r>
       <w:r>
         <w:t xml:space="preserve">points </w:t>
       </w:r>
       <w:r>
-        <w:t xml:space="preserve">for </w:t>
-      </w:r>
-      <w:r>
-        <w:t>3</w:t>
-      </w:r>
-      <w:r>
-        <w:t xml:space="preserve"> sigma time &lt; 10 </w:t>
+        <w:t>for 3</w:t>
+      </w:r>
+      <w:r>
+        <w:t xml:space="preserve"> sigma time &lt; 100 </w:t>
       </w:r>
       <w:proofErr w:type="spellStart"/>
       <w:r>
@@ -938,49 +883,10 @@
         </w:numPr>
       </w:pPr>
       <w:r>
-        <w:t xml:space="preserve">4 </w:t>
-      </w:r>
-      <w:proofErr w:type="spellStart"/>
-      <w:r>
-        <w:t>Nav</w:t>
-      </w:r>
-      <w:proofErr w:type="spellEnd"/>
-      <w:r>
-        <w:t xml:space="preserve">-Time Objective </w:t>
-      </w:r>
-      <w:r>
-        <w:t xml:space="preserve">points </w:t>
-      </w:r>
-      <w:r>
-        <w:t>for 3</w:t>
-      </w:r>
-      <w:r>
-        <w:t xml:space="preserve"> sigma time &lt; 100 </w:t>
-      </w:r>
-      <w:proofErr w:type="spellStart"/>
-      <w:r>
-        <w:t>ms</w:t>
-      </w:r>
-      <w:proofErr w:type="spellEnd"/>
-    </w:p>
-    <w:p>
-      <w:pPr>
-        <w:pStyle w:val="ListParagraph"/>
-        <w:numPr>
-          <w:ilvl w:val="3"/>
-          <w:numId w:val="2"/>
-        </w:numPr>
-      </w:pPr>
-      <w:r>
         <w:t xml:space="preserve">2 </w:t>
       </w:r>
-      <w:proofErr w:type="spellStart"/>
-      <w:r>
-        <w:t>Nav</w:t>
-      </w:r>
-      <w:proofErr w:type="spellEnd"/>
-      <w:r>
-        <w:t xml:space="preserve">-Time Objective </w:t>
+      <w:r>
+        <w:t xml:space="preserve">Nav-Time Objective </w:t>
       </w:r>
       <w:r>
         <w:t xml:space="preserve">points </w:t>
@@ -1392,15 +1298,7 @@
         <w:t>K</w:t>
       </w:r>
       <w:r>
-        <w:t xml:space="preserve"> (AWS </w:t>
-      </w:r>
-      <w:proofErr w:type="spellStart"/>
-      <w:r>
-        <w:t>nav</w:t>
-      </w:r>
-      <w:proofErr w:type="spellEnd"/>
-      <w:r>
-        <w:t xml:space="preserve"> package)] + [</w:t>
+        <w:t xml:space="preserve"> (AWS nav package)] + [</w:t>
       </w:r>
       <w:r>
         <w:t>$100K</w:t>
@@ -1412,15 +1310,7 @@
         <w:t xml:space="preserve"> + $100K</w:t>
       </w:r>
       <w:r>
-        <w:t xml:space="preserve"> (AWS </w:t>
-      </w:r>
-      <w:proofErr w:type="spellStart"/>
-      <w:r>
-        <w:t>nav</w:t>
-      </w:r>
-      <w:proofErr w:type="spellEnd"/>
-      <w:r>
-        <w:t xml:space="preserve"> package)]</w:t>
+        <w:t xml:space="preserve"> (AWS nav package)]</w:t>
       </w:r>
       <w:r>
         <w:t xml:space="preserve"> = $410K</w:t>
@@ -1633,15 +1523,7 @@
         </w:numPr>
       </w:pPr>
       <w:r>
-        <w:t>Flight Qualified GPS Receiver:  (</w:t>
-      </w:r>
-      <w:proofErr w:type="spellStart"/>
-      <w:r>
-        <w:t>Nav</w:t>
-      </w:r>
-      <w:proofErr w:type="spellEnd"/>
-      <w:r>
-        <w:t xml:space="preserve"> sols) 5-meter 1-sigma in X/Y/Z</w:t>
+        <w:t>Flight Qualified GPS Receiver:  (Nav sols) 5-meter 1-sigma in X/Y/Z</w:t>
       </w:r>
     </w:p>
     <w:p>
@@ -1680,15 +1562,7 @@
         </w:numPr>
       </w:pPr>
       <w:r>
-        <w:t xml:space="preserve">Position &amp; Velocity:  </w:t>
-      </w:r>
-      <w:proofErr w:type="gramStart"/>
-      <w:r>
-        <w:t>for simplicity</w:t>
-      </w:r>
-      <w:proofErr w:type="gramEnd"/>
-      <w:r>
-        <w:t xml:space="preserve"> we will assume a process noise sigma of </w:t>
+        <w:t xml:space="preserve">Position &amp; Velocity:  for simplicity we will assume a process noise sigma of </w:t>
       </w:r>
       <w:r>
         <w:t>1e-8, with Q diagonal.</w:t>
@@ -2151,15 +2025,7 @@
         <w:t>, including a template for the navigation analysis (it uses the *.mat file described below for an interface)</w:t>
       </w:r>
       <w:r>
-        <w:t>, but some of them will have sections that you need to complete.  These sections have been designated with “</w:t>
-      </w:r>
-      <w:proofErr w:type="gramStart"/>
-      <w:r>
-        <w:t>???”</w:t>
-      </w:r>
-      <w:proofErr w:type="gramEnd"/>
-      <w:r>
-        <w:t>.</w:t>
+        <w:t>, but some of them will have sections that you need to complete.  These sections have been designated with “???”.</w:t>
       </w:r>
       <w:r>
         <w:t xml:space="preserve">  In particular you will need to complete the following:</w:t>
@@ -2189,15 +2055,7 @@
         <w:t>Elevation masks in measurement models</w:t>
       </w:r>
       <w:r>
-        <w:t xml:space="preserve">.  </w:t>
-      </w:r>
-      <w:proofErr w:type="gramStart"/>
-      <w:r>
-        <w:t>Basically, if</w:t>
-      </w:r>
-      <w:proofErr w:type="gramEnd"/>
-      <w:r>
-        <w:t xml:space="preserve"> the satellite is below the horizon, then a ground station cannot see it.</w:t>
+        <w:t>.  Basically, if the satellite is below the horizon, then a ground station cannot see it.</w:t>
       </w:r>
       <w:r>
         <w:t xml:space="preserve">  You will need to create the function “</w:t>
@@ -2208,15 +2066,7 @@
       </w:r>
       <w:proofErr w:type="spellEnd"/>
       <w:r>
-        <w:t xml:space="preserve">” which takes </w:t>
-      </w:r>
-      <w:proofErr w:type="gramStart"/>
-      <w:r>
-        <w:t>2</w:t>
-      </w:r>
-      <w:proofErr w:type="gramEnd"/>
-      <w:r>
-        <w:t xml:space="preserve"> position vectors and computes the local elevation at the instrument location.</w:t>
+        <w:t>” which takes 2 position vectors and computes the local elevation at the instrument location.</w:t>
       </w:r>
     </w:p>
     <w:p>
@@ -2303,15 +2153,7 @@
         </w:numPr>
       </w:pPr>
       <w:r>
-        <w:t xml:space="preserve">If you use numerical derivative, then be aware that in rare </w:t>
-      </w:r>
-      <w:proofErr w:type="gramStart"/>
-      <w:r>
-        <w:t>instances</w:t>
-      </w:r>
-      <w:proofErr w:type="gramEnd"/>
-      <w:r>
-        <w:t xml:space="preserve"> the small finite step size could cause a measurement to drop below an elevation mask and thus the measurement will not be generated.  This could cause an error.  You may need to reduce the step size more than normal to prevent this.</w:t>
+        <w:t>If you use numerical derivative, then be aware that in rare instances the small finite step size could cause a measurement to drop below an elevation mask and thus the measurement will not be generated.  This could cause an error.  You may need to reduce the step size more than normal to prevent this.</w:t>
       </w:r>
     </w:p>
     <w:p>
@@ -2350,15 +2192,7 @@
         </w:numPr>
       </w:pPr>
       <w:r>
-        <w:t xml:space="preserve">Assume the clock error resets to an error of 10 ns in phase and 1e-7 Hz in frequency </w:t>
-      </w:r>
-      <w:proofErr w:type="gramStart"/>
-      <w:r>
-        <w:t>1</w:t>
-      </w:r>
-      <w:proofErr w:type="gramEnd"/>
-      <w:r>
-        <w:t xml:space="preserve"> sigma when in contact with a ground station (ranging or TDOA/FDOA), or when the GPS receiver is below the altitude limit. </w:t>
+        <w:t xml:space="preserve">Assume the clock error resets to an error of 10 ns in phase and 1e-7 Hz in frequency 1 sigma when in contact with a ground station (ranging or TDOA/FDOA), or when the GPS receiver is below the altitude limit. </w:t>
       </w:r>
     </w:p>
     <w:p>
@@ -2382,18 +2216,10 @@
         </w:numPr>
       </w:pPr>
       <w:r>
-        <w:t xml:space="preserve">Numerous pieces of code </w:t>
-      </w:r>
-      <w:proofErr w:type="gramStart"/>
-      <w:r>
-        <w:t>will be pr</w:t>
-      </w:r>
-      <w:r>
-        <w:t>ovided</w:t>
-      </w:r>
-      <w:proofErr w:type="gramEnd"/>
-      <w:r>
-        <w:t xml:space="preserve">.  </w:t>
+        <w:t>Numerous pieces of code will be pr</w:t>
+      </w:r>
+      <w:r>
+        <w:t xml:space="preserve">ovided.  </w:t>
       </w:r>
     </w:p>
     <w:p/>
@@ -2466,23 +2292,7 @@
         </w:numPr>
       </w:pPr>
       <w:r>
-        <w:t xml:space="preserve">Navigation Objective Score composed of: 1) </w:t>
-      </w:r>
-      <w:proofErr w:type="spellStart"/>
-      <w:r>
-        <w:t>Nav-Pos</w:t>
-      </w:r>
-      <w:proofErr w:type="spellEnd"/>
-      <w:r>
-        <w:t xml:space="preserve"> points, 2) </w:t>
-      </w:r>
-      <w:proofErr w:type="spellStart"/>
-      <w:r>
-        <w:t>Nav</w:t>
-      </w:r>
-      <w:proofErr w:type="spellEnd"/>
-      <w:r>
-        <w:t>-Time points</w:t>
+        <w:t>Navigation Objective Score composed of: 1) Nav-Pos points, 2) Nav-Time points</w:t>
       </w:r>
     </w:p>
     <w:p>
@@ -2891,7 +2701,7 @@
 </file>
 
 <file path=word/endnotes.xml><?xml version="1.0" encoding="utf-8"?>
-<w:endnotes xmlns:wpc="http://schemas.microsoft.com/office/word/2010/wordprocessingCanvas" xmlns:cx="http://schemas.microsoft.com/office/drawing/2014/chartex" xmlns:cx1="http://schemas.microsoft.com/office/drawing/2015/9/8/chartex" xmlns:mc="http://schemas.openxmlformats.org/markup-compatibility/2006" xmlns:o="urn:schemas-microsoft-com:office:office" xmlns:r="http://schemas.openxmlformats.org/officeDocument/2006/relationships" xmlns:m="http://schemas.openxmlformats.org/officeDocument/2006/math" xmlns:v="urn:schemas-microsoft-com:vml" xmlns:wp14="http://schemas.microsoft.com/office/word/2010/wordprocessingDrawing" xmlns:wp="http://schemas.openxmlformats.org/drawingml/2006/wordprocessingDrawing" xmlns:w10="urn:schemas-microsoft-com:office:word" xmlns:w="http://schemas.openxmlformats.org/wordprocessingml/2006/main" xmlns:w14="http://schemas.microsoft.com/office/word/2010/wordml" xmlns:w15="http://schemas.microsoft.com/office/word/2012/wordml" xmlns:w16se="http://schemas.microsoft.com/office/word/2015/wordml/symex" xmlns:wpg="http://schemas.microsoft.com/office/word/2010/wordprocessingGroup" xmlns:wpi="http://schemas.microsoft.com/office/word/2010/wordprocessingInk" xmlns:wne="http://schemas.microsoft.com/office/word/2006/wordml" xmlns:wps="http://schemas.microsoft.com/office/word/2010/wordprocessingShape" mc:Ignorable="w14 w15 w16se wp14">
+<w:endnotes xmlns:wpc="http://schemas.microsoft.com/office/word/2010/wordprocessingCanvas" xmlns:cx="http://schemas.microsoft.com/office/drawing/2014/chartex" xmlns:cx1="http://schemas.microsoft.com/office/drawing/2015/9/8/chartex" xmlns:cx2="http://schemas.microsoft.com/office/drawing/2015/10/21/chartex" xmlns:cx3="http://schemas.microsoft.com/office/drawing/2016/5/9/chartex" xmlns:cx4="http://schemas.microsoft.com/office/drawing/2016/5/10/chartex" xmlns:cx5="http://schemas.microsoft.com/office/drawing/2016/5/11/chartex" xmlns:cx6="http://schemas.microsoft.com/office/drawing/2016/5/12/chartex" xmlns:cx7="http://schemas.microsoft.com/office/drawing/2016/5/13/chartex" xmlns:cx8="http://schemas.microsoft.com/office/drawing/2016/5/14/chartex" xmlns:mc="http://schemas.openxmlformats.org/markup-compatibility/2006" xmlns:aink="http://schemas.microsoft.com/office/drawing/2016/ink" xmlns:am3d="http://schemas.microsoft.com/office/drawing/2017/model3d" xmlns:o="urn:schemas-microsoft-com:office:office" xmlns:r="http://schemas.openxmlformats.org/officeDocument/2006/relationships" xmlns:m="http://schemas.openxmlformats.org/officeDocument/2006/math" xmlns:v="urn:schemas-microsoft-com:vml" xmlns:wp14="http://schemas.microsoft.com/office/word/2010/wordprocessingDrawing" xmlns:wp="http://schemas.openxmlformats.org/drawingml/2006/wordprocessingDrawing" xmlns:w10="urn:schemas-microsoft-com:office:word" xmlns:w="http://schemas.openxmlformats.org/wordprocessingml/2006/main" xmlns:w14="http://schemas.microsoft.com/office/word/2010/wordml" xmlns:w15="http://schemas.microsoft.com/office/word/2012/wordml" xmlns:w16cex="http://schemas.microsoft.com/office/word/2018/wordml/cex" xmlns:w16cid="http://schemas.microsoft.com/office/word/2016/wordml/cid" xmlns:w16="http://schemas.microsoft.com/office/word/2018/wordml" xmlns:w16sdtdh="http://schemas.microsoft.com/office/word/2020/wordml/sdtdatahash" xmlns:w16se="http://schemas.microsoft.com/office/word/2015/wordml/symex" xmlns:wpg="http://schemas.microsoft.com/office/word/2010/wordprocessingGroup" xmlns:wpi="http://schemas.microsoft.com/office/word/2010/wordprocessingInk" xmlns:wne="http://schemas.microsoft.com/office/word/2006/wordml" xmlns:wps="http://schemas.microsoft.com/office/word/2010/wordprocessingShape" mc:Ignorable="w14 w15 w16se w16cid w16 w16cex w16sdtdh wp14">
   <w:endnote w:type="separator" w:id="-1">
     <w:p>
       <w:r>
@@ -2910,7 +2720,7 @@
 </file>
 
 <file path=word/footnotes.xml><?xml version="1.0" encoding="utf-8"?>
-<w:footnotes xmlns:wpc="http://schemas.microsoft.com/office/word/2010/wordprocessingCanvas" xmlns:cx="http://schemas.microsoft.com/office/drawing/2014/chartex" xmlns:cx1="http://schemas.microsoft.com/office/drawing/2015/9/8/chartex" xmlns:mc="http://schemas.openxmlformats.org/markup-compatibility/2006" xmlns:o="urn:schemas-microsoft-com:office:office" xmlns:r="http://schemas.openxmlformats.org/officeDocument/2006/relationships" xmlns:m="http://schemas.openxmlformats.org/officeDocument/2006/math" xmlns:v="urn:schemas-microsoft-com:vml" xmlns:wp14="http://schemas.microsoft.com/office/word/2010/wordprocessingDrawing" xmlns:wp="http://schemas.openxmlformats.org/drawingml/2006/wordprocessingDrawing" xmlns:w10="urn:schemas-microsoft-com:office:word" xmlns:w="http://schemas.openxmlformats.org/wordprocessingml/2006/main" xmlns:w14="http://schemas.microsoft.com/office/word/2010/wordml" xmlns:w15="http://schemas.microsoft.com/office/word/2012/wordml" xmlns:w16se="http://schemas.microsoft.com/office/word/2015/wordml/symex" xmlns:wpg="http://schemas.microsoft.com/office/word/2010/wordprocessingGroup" xmlns:wpi="http://schemas.microsoft.com/office/word/2010/wordprocessingInk" xmlns:wne="http://schemas.microsoft.com/office/word/2006/wordml" xmlns:wps="http://schemas.microsoft.com/office/word/2010/wordprocessingShape" mc:Ignorable="w14 w15 w16se wp14">
+<w:footnotes xmlns:wpc="http://schemas.microsoft.com/office/word/2010/wordprocessingCanvas" xmlns:cx="http://schemas.microsoft.com/office/drawing/2014/chartex" xmlns:cx1="http://schemas.microsoft.com/office/drawing/2015/9/8/chartex" xmlns:cx2="http://schemas.microsoft.com/office/drawing/2015/10/21/chartex" xmlns:cx3="http://schemas.microsoft.com/office/drawing/2016/5/9/chartex" xmlns:cx4="http://schemas.microsoft.com/office/drawing/2016/5/10/chartex" xmlns:cx5="http://schemas.microsoft.com/office/drawing/2016/5/11/chartex" xmlns:cx6="http://schemas.microsoft.com/office/drawing/2016/5/12/chartex" xmlns:cx7="http://schemas.microsoft.com/office/drawing/2016/5/13/chartex" xmlns:cx8="http://schemas.microsoft.com/office/drawing/2016/5/14/chartex" xmlns:mc="http://schemas.openxmlformats.org/markup-compatibility/2006" xmlns:aink="http://schemas.microsoft.com/office/drawing/2016/ink" xmlns:am3d="http://schemas.microsoft.com/office/drawing/2017/model3d" xmlns:o="urn:schemas-microsoft-com:office:office" xmlns:r="http://schemas.openxmlformats.org/officeDocument/2006/relationships" xmlns:m="http://schemas.openxmlformats.org/officeDocument/2006/math" xmlns:v="urn:schemas-microsoft-com:vml" xmlns:wp14="http://schemas.microsoft.com/office/word/2010/wordprocessingDrawing" xmlns:wp="http://schemas.openxmlformats.org/drawingml/2006/wordprocessingDrawing" xmlns:w10="urn:schemas-microsoft-com:office:word" xmlns:w="http://schemas.openxmlformats.org/wordprocessingml/2006/main" xmlns:w14="http://schemas.microsoft.com/office/word/2010/wordml" xmlns:w15="http://schemas.microsoft.com/office/word/2012/wordml" xmlns:w16cex="http://schemas.microsoft.com/office/word/2018/wordml/cex" xmlns:w16cid="http://schemas.microsoft.com/office/word/2016/wordml/cid" xmlns:w16="http://schemas.microsoft.com/office/word/2018/wordml" xmlns:w16sdtdh="http://schemas.microsoft.com/office/word/2020/wordml/sdtdatahash" xmlns:w16se="http://schemas.microsoft.com/office/word/2015/wordml/symex" xmlns:wpg="http://schemas.microsoft.com/office/word/2010/wordprocessingGroup" xmlns:wpi="http://schemas.microsoft.com/office/word/2010/wordprocessingInk" xmlns:wne="http://schemas.microsoft.com/office/word/2006/wordml" xmlns:wps="http://schemas.microsoft.com/office/word/2010/wordprocessingShape" mc:Ignorable="w14 w15 w16se w16cid w16 w16cex w16sdtdh wp14">
   <w:footnote w:type="separator" w:id="-1">
     <w:p>
       <w:r>
@@ -2929,7 +2739,7 @@
 </file>
 
 <file path=word/header1.xml><?xml version="1.0" encoding="utf-8"?>
-<w:hdr xmlns:wpc="http://schemas.microsoft.com/office/word/2010/wordprocessingCanvas" xmlns:cx="http://schemas.microsoft.com/office/drawing/2014/chartex" xmlns:cx1="http://schemas.microsoft.com/office/drawing/2015/9/8/chartex" xmlns:mc="http://schemas.openxmlformats.org/markup-compatibility/2006" xmlns:o="urn:schemas-microsoft-com:office:office" xmlns:r="http://schemas.openxmlformats.org/officeDocument/2006/relationships" xmlns:m="http://schemas.openxmlformats.org/officeDocument/2006/math" xmlns:v="urn:schemas-microsoft-com:vml" xmlns:wp14="http://schemas.microsoft.com/office/word/2010/wordprocessingDrawing" xmlns:wp="http://schemas.openxmlformats.org/drawingml/2006/wordprocessingDrawing" xmlns:w10="urn:schemas-microsoft-com:office:word" xmlns:w="http://schemas.openxmlformats.org/wordprocessingml/2006/main" xmlns:w14="http://schemas.microsoft.com/office/word/2010/wordml" xmlns:w15="http://schemas.microsoft.com/office/word/2012/wordml" xmlns:w16se="http://schemas.microsoft.com/office/word/2015/wordml/symex" xmlns:wpg="http://schemas.microsoft.com/office/word/2010/wordprocessingGroup" xmlns:wpi="http://schemas.microsoft.com/office/word/2010/wordprocessingInk" xmlns:wne="http://schemas.microsoft.com/office/word/2006/wordml" xmlns:wps="http://schemas.microsoft.com/office/word/2010/wordprocessingShape" mc:Ignorable="w14 w15 w16se wp14">
+<w:hdr xmlns:wpc="http://schemas.microsoft.com/office/word/2010/wordprocessingCanvas" xmlns:cx="http://schemas.microsoft.com/office/drawing/2014/chartex" xmlns:cx1="http://schemas.microsoft.com/office/drawing/2015/9/8/chartex" xmlns:cx2="http://schemas.microsoft.com/office/drawing/2015/10/21/chartex" xmlns:cx3="http://schemas.microsoft.com/office/drawing/2016/5/9/chartex" xmlns:cx4="http://schemas.microsoft.com/office/drawing/2016/5/10/chartex" xmlns:cx5="http://schemas.microsoft.com/office/drawing/2016/5/11/chartex" xmlns:cx6="http://schemas.microsoft.com/office/drawing/2016/5/12/chartex" xmlns:cx7="http://schemas.microsoft.com/office/drawing/2016/5/13/chartex" xmlns:cx8="http://schemas.microsoft.com/office/drawing/2016/5/14/chartex" xmlns:mc="http://schemas.openxmlformats.org/markup-compatibility/2006" xmlns:aink="http://schemas.microsoft.com/office/drawing/2016/ink" xmlns:am3d="http://schemas.microsoft.com/office/drawing/2017/model3d" xmlns:o="urn:schemas-microsoft-com:office:office" xmlns:r="http://schemas.openxmlformats.org/officeDocument/2006/relationships" xmlns:m="http://schemas.openxmlformats.org/officeDocument/2006/math" xmlns:v="urn:schemas-microsoft-com:vml" xmlns:wp14="http://schemas.microsoft.com/office/word/2010/wordprocessingDrawing" xmlns:wp="http://schemas.openxmlformats.org/drawingml/2006/wordprocessingDrawing" xmlns:w10="urn:schemas-microsoft-com:office:word" xmlns:w="http://schemas.openxmlformats.org/wordprocessingml/2006/main" xmlns:w14="http://schemas.microsoft.com/office/word/2010/wordml" xmlns:w15="http://schemas.microsoft.com/office/word/2012/wordml" xmlns:w16cex="http://schemas.microsoft.com/office/word/2018/wordml/cex" xmlns:w16cid="http://schemas.microsoft.com/office/word/2016/wordml/cid" xmlns:w16="http://schemas.microsoft.com/office/word/2018/wordml" xmlns:w16sdtdh="http://schemas.microsoft.com/office/word/2020/wordml/sdtdatahash" xmlns:w16se="http://schemas.microsoft.com/office/word/2015/wordml/symex" xmlns:wpg="http://schemas.microsoft.com/office/word/2010/wordprocessingGroup" xmlns:wpi="http://schemas.microsoft.com/office/word/2010/wordprocessingInk" xmlns:wne="http://schemas.microsoft.com/office/word/2006/wordml" xmlns:wps="http://schemas.microsoft.com/office/word/2010/wordprocessingShape" mc:Ignorable="w14 w15 w16se w16cid w16 w16cex w16sdtdh wp14">
   <w:p>
     <w:pPr>
       <w:pStyle w:val="Header"/>
@@ -2943,7 +2753,7 @@
 </file>
 
 <file path=word/numbering.xml><?xml version="1.0" encoding="utf-8"?>
-<w:numbering xmlns:wpc="http://schemas.microsoft.com/office/word/2010/wordprocessingCanvas" xmlns:cx="http://schemas.microsoft.com/office/drawing/2014/chartex" xmlns:cx1="http://schemas.microsoft.com/office/drawing/2015/9/8/chartex" xmlns:mc="http://schemas.openxmlformats.org/markup-compatibility/2006" xmlns:o="urn:schemas-microsoft-com:office:office" xmlns:r="http://schemas.openxmlformats.org/officeDocument/2006/relationships" xmlns:m="http://schemas.openxmlformats.org/officeDocument/2006/math" xmlns:v="urn:schemas-microsoft-com:vml" xmlns:wp14="http://schemas.microsoft.com/office/word/2010/wordprocessingDrawing" xmlns:wp="http://schemas.openxmlformats.org/drawingml/2006/wordprocessingDrawing" xmlns:w10="urn:schemas-microsoft-com:office:word" xmlns:w="http://schemas.openxmlformats.org/wordprocessingml/2006/main" xmlns:w14="http://schemas.microsoft.com/office/word/2010/wordml" xmlns:w15="http://schemas.microsoft.com/office/word/2012/wordml" xmlns:w16se="http://schemas.microsoft.com/office/word/2015/wordml/symex" xmlns:wpg="http://schemas.microsoft.com/office/word/2010/wordprocessingGroup" xmlns:wpi="http://schemas.microsoft.com/office/word/2010/wordprocessingInk" xmlns:wne="http://schemas.microsoft.com/office/word/2006/wordml" xmlns:wps="http://schemas.microsoft.com/office/word/2010/wordprocessingShape" mc:Ignorable="w14 w15 w16se wp14">
+<w:numbering xmlns:wpc="http://schemas.microsoft.com/office/word/2010/wordprocessingCanvas" xmlns:cx="http://schemas.microsoft.com/office/drawing/2014/chartex" xmlns:cx1="http://schemas.microsoft.com/office/drawing/2015/9/8/chartex" xmlns:cx2="http://schemas.microsoft.com/office/drawing/2015/10/21/chartex" xmlns:cx3="http://schemas.microsoft.com/office/drawing/2016/5/9/chartex" xmlns:cx4="http://schemas.microsoft.com/office/drawing/2016/5/10/chartex" xmlns:cx5="http://schemas.microsoft.com/office/drawing/2016/5/11/chartex" xmlns:cx6="http://schemas.microsoft.com/office/drawing/2016/5/12/chartex" xmlns:cx7="http://schemas.microsoft.com/office/drawing/2016/5/13/chartex" xmlns:cx8="http://schemas.microsoft.com/office/drawing/2016/5/14/chartex" xmlns:mc="http://schemas.openxmlformats.org/markup-compatibility/2006" xmlns:aink="http://schemas.microsoft.com/office/drawing/2016/ink" xmlns:am3d="http://schemas.microsoft.com/office/drawing/2017/model3d" xmlns:o="urn:schemas-microsoft-com:office:office" xmlns:r="http://schemas.openxmlformats.org/officeDocument/2006/relationships" xmlns:m="http://schemas.openxmlformats.org/officeDocument/2006/math" xmlns:v="urn:schemas-microsoft-com:vml" xmlns:wp14="http://schemas.microsoft.com/office/word/2010/wordprocessingDrawing" xmlns:wp="http://schemas.openxmlformats.org/drawingml/2006/wordprocessingDrawing" xmlns:w10="urn:schemas-microsoft-com:office:word" xmlns:w="http://schemas.openxmlformats.org/wordprocessingml/2006/main" xmlns:w14="http://schemas.microsoft.com/office/word/2010/wordml" xmlns:w15="http://schemas.microsoft.com/office/word/2012/wordml" xmlns:w16cex="http://schemas.microsoft.com/office/word/2018/wordml/cex" xmlns:w16cid="http://schemas.microsoft.com/office/word/2016/wordml/cid" xmlns:w16="http://schemas.microsoft.com/office/word/2018/wordml" xmlns:w16sdtdh="http://schemas.microsoft.com/office/word/2020/wordml/sdtdatahash" xmlns:w16se="http://schemas.microsoft.com/office/word/2015/wordml/symex" xmlns:wpg="http://schemas.microsoft.com/office/word/2010/wordprocessingGroup" xmlns:wpi="http://schemas.microsoft.com/office/word/2010/wordprocessingInk" xmlns:wne="http://schemas.microsoft.com/office/word/2006/wordml" xmlns:wps="http://schemas.microsoft.com/office/word/2010/wordprocessingShape" mc:Ignorable="w14 w15 w16se w16cid w16 w16cex w16sdtdh wp14">
   <w:abstractNum w:abstractNumId="0" w15:restartNumberingAfterBreak="0">
     <w:nsid w:val="178D1EFA"/>
     <w:multiLevelType w:val="multilevel"/>
@@ -3524,7 +3334,7 @@
 </file>
 
 <file path=word/styles.xml><?xml version="1.0" encoding="utf-8"?>
-<w:styles xmlns:mc="http://schemas.openxmlformats.org/markup-compatibility/2006" xmlns:r="http://schemas.openxmlformats.org/officeDocument/2006/relationships" xmlns:w="http://schemas.openxmlformats.org/wordprocessingml/2006/main" xmlns:w14="http://schemas.microsoft.com/office/word/2010/wordml" xmlns:w15="http://schemas.microsoft.com/office/word/2012/wordml" xmlns:w16se="http://schemas.microsoft.com/office/word/2015/wordml/symex" mc:Ignorable="w14 w15 w16se">
+<w:styles xmlns:mc="http://schemas.openxmlformats.org/markup-compatibility/2006" xmlns:r="http://schemas.openxmlformats.org/officeDocument/2006/relationships" xmlns:w="http://schemas.openxmlformats.org/wordprocessingml/2006/main" xmlns:w14="http://schemas.microsoft.com/office/word/2010/wordml" xmlns:w15="http://schemas.microsoft.com/office/word/2012/wordml" xmlns:w16cex="http://schemas.microsoft.com/office/word/2018/wordml/cex" xmlns:w16cid="http://schemas.microsoft.com/office/word/2016/wordml/cid" xmlns:w16="http://schemas.microsoft.com/office/word/2018/wordml" xmlns:w16sdtdh="http://schemas.microsoft.com/office/word/2020/wordml/sdtdatahash" xmlns:w16se="http://schemas.microsoft.com/office/word/2015/wordml/symex" mc:Ignorable="w14 w15 w16se w16cid w16 w16cex w16sdtdh">
   <w:docDefaults>
     <w:rPrDefault>
       <w:rPr>
@@ -3540,7 +3350,7 @@
       </w:pPr>
     </w:pPrDefault>
   </w:docDefaults>
-  <w:latentStyles w:defLockedState="0" w:defUIPriority="99" w:defSemiHidden="0" w:defUnhideWhenUsed="0" w:defQFormat="0" w:count="371">
+  <w:latentStyles w:defLockedState="0" w:defUIPriority="99" w:defSemiHidden="0" w:defUnhideWhenUsed="0" w:defQFormat="0" w:count="376">
     <w:lsdException w:name="Normal" w:uiPriority="0" w:qFormat="1"/>
     <w:lsdException w:name="heading 1" w:uiPriority="9" w:qFormat="1"/>
     <w:lsdException w:name="heading 2" w:semiHidden="1" w:uiPriority="9" w:unhideWhenUsed="1" w:qFormat="1"/>
@@ -3646,7 +3456,6 @@
     <w:lsdException w:name="HTML Sample" w:semiHidden="1" w:unhideWhenUsed="1"/>
     <w:lsdException w:name="HTML Typewriter" w:semiHidden="1" w:unhideWhenUsed="1"/>
     <w:lsdException w:name="HTML Variable" w:semiHidden="1" w:unhideWhenUsed="1"/>
-    <w:lsdException w:name="Normal Table" w:semiHidden="1" w:unhideWhenUsed="1"/>
     <w:lsdException w:name="annotation subject" w:semiHidden="1" w:unhideWhenUsed="1"/>
     <w:lsdException w:name="No List" w:semiHidden="1" w:unhideWhenUsed="1"/>
     <w:lsdException w:name="Outline List 1" w:semiHidden="1" w:unhideWhenUsed="1"/>
@@ -3689,11 +3498,8 @@
     <w:lsdException w:name="Table Contemporary" w:semiHidden="1" w:unhideWhenUsed="1"/>
     <w:lsdException w:name="Table Elegant" w:semiHidden="1" w:unhideWhenUsed="1"/>
     <w:lsdException w:name="Table Professional" w:semiHidden="1" w:unhideWhenUsed="1"/>
-    <w:lsdException w:name="Table Subtle 1" w:semiHidden="1" w:unhideWhenUsed="1"/>
     <w:lsdException w:name="Table Subtle 2" w:semiHidden="1" w:unhideWhenUsed="1"/>
     <w:lsdException w:name="Table Web 1" w:semiHidden="1" w:unhideWhenUsed="1"/>
-    <w:lsdException w:name="Table Web 2" w:semiHidden="1" w:unhideWhenUsed="1"/>
-    <w:lsdException w:name="Table Web 3" w:semiHidden="1" w:unhideWhenUsed="1"/>
     <w:lsdException w:name="Balloon Text" w:semiHidden="1" w:unhideWhenUsed="1"/>
     <w:lsdException w:name="Table Grid" w:uiPriority="59"/>
     <w:lsdException w:name="Table Theme" w:semiHidden="1" w:unhideWhenUsed="1"/>
@@ -3912,6 +3718,11 @@
     <w:lsdException w:name="List Table 5 Dark Accent 6" w:uiPriority="50"/>
     <w:lsdException w:name="List Table 6 Colorful Accent 6" w:uiPriority="51"/>
     <w:lsdException w:name="List Table 7 Colorful Accent 6" w:uiPriority="52"/>
+    <w:lsdException w:name="Mention" w:semiHidden="1" w:unhideWhenUsed="1"/>
+    <w:lsdException w:name="Smart Hyperlink" w:semiHidden="1" w:unhideWhenUsed="1"/>
+    <w:lsdException w:name="Hashtag" w:semiHidden="1" w:unhideWhenUsed="1"/>
+    <w:lsdException w:name="Unresolved Mention" w:semiHidden="1" w:unhideWhenUsed="1"/>
+    <w:lsdException w:name="Smart Link" w:semiHidden="1" w:unhideWhenUsed="1"/>
   </w:latentStyles>
   <w:style w:type="paragraph" w:default="1" w:styleId="Normal">
     <w:name w:val="Normal"/>
